--- a/8.docx
+++ b/8.docx
@@ -3245,6 +3245,8 @@
       <w:r>
         <w:rPr>
           <w:rFonts w:ascii="Arial Nova Cond" w:hAnsi="Arial Nova Cond" w:cs="Open Sans"/>
+          <w:b/>
+          <w:bCs/>
           <w:color w:val="343A40"/>
           <w:sz w:val="22"/>
           <w:szCs w:val="22"/>
@@ -3283,6 +3285,8 @@
       <w:r>
         <w:rPr>
           <w:rFonts w:ascii="Arial Nova Cond" w:hAnsi="Arial Nova Cond" w:cs="Open Sans"/>
+          <w:b/>
+          <w:bCs/>
           <w:color w:val="343A40"/>
           <w:sz w:val="22"/>
           <w:szCs w:val="22"/>
@@ -3312,6 +3316,8 @@
       <w:r>
         <w:rPr>
           <w:rFonts w:ascii="Arial Nova Cond" w:hAnsi="Arial Nova Cond" w:cs="Open Sans"/>
+          <w:b/>
+          <w:bCs/>
           <w:color w:val="343A40"/>
           <w:sz w:val="22"/>
           <w:szCs w:val="22"/>
@@ -3331,6 +3337,8 @@
       <w:r>
         <w:rPr>
           <w:rFonts w:ascii="Arial Nova Cond" w:hAnsi="Arial Nova Cond" w:cs="Open Sans"/>
+          <w:b/>
+          <w:bCs/>
           <w:color w:val="343A40"/>
           <w:sz w:val="22"/>
           <w:szCs w:val="22"/>
@@ -4343,11 +4351,22 @@
       <w:r>
         <w:rPr>
           <w:rFonts w:ascii="Arial Nova Cond" w:hAnsi="Arial Nova Cond" w:cs="Open Sans"/>
-          <w:color w:val="343A40"/>
-          <w:sz w:val="22"/>
-          <w:szCs w:val="22"/>
-        </w:rPr>
-        <w:t>O Scaled Agile Framework é um método de trabalho oriundo dos métodos ágeis, com foco em um projeto de disseminação do pensamento e das práticas ágeis em um contexto organizacional, partindo da gestão até os times.</w:t>
+          <w:b/>
+          <w:bCs/>
+          <w:color w:val="343A40"/>
+          <w:sz w:val="22"/>
+          <w:szCs w:val="22"/>
+        </w:rPr>
+        <w:t>O Scaled Agile Framework</w:t>
+      </w:r>
+      <w:r>
+        <w:rPr>
+          <w:rFonts w:ascii="Arial Nova Cond" w:hAnsi="Arial Nova Cond" w:cs="Open Sans"/>
+          <w:color w:val="343A40"/>
+          <w:sz w:val="22"/>
+          <w:szCs w:val="22"/>
+        </w:rPr>
+        <w:t xml:space="preserve"> é um método de trabalho oriundo dos métodos ágeis, com foco em um projeto de disseminação do pensamento e das práticas ágeis em um contexto organizacional, partindo da gestão até os times.</w:t>
       </w:r>
     </w:p>
     <w:p>
@@ -4388,11 +4407,22 @@
       <w:r>
         <w:rPr>
           <w:rFonts w:ascii="Arial Nova Cond" w:hAnsi="Arial Nova Cond" w:cs="Open Sans"/>
+          <w:b/>
+          <w:bCs/>
           <w:color w:val="000000"/>
           <w:sz w:val="22"/>
           <w:szCs w:val="22"/>
         </w:rPr>
-        <w:t>O Scaled Agile Framework é particularmente benéfico para organizações que precisam trabalhar em projetos que reúnem diferentes equipes, já que sua centralização é facilitada. Nesse cenário, permite processos padronizados entre equipes e ajuda a evitar obstáculos e atrasos que podem surgir quando times diferentes precisam trabalhar juntos.</w:t>
+        <w:t>O Scaled Agile Framework</w:t>
+      </w:r>
+      <w:r>
+        <w:rPr>
+          <w:rFonts w:ascii="Arial Nova Cond" w:hAnsi="Arial Nova Cond" w:cs="Open Sans"/>
+          <w:color w:val="000000"/>
+          <w:sz w:val="22"/>
+          <w:szCs w:val="22"/>
+        </w:rPr>
+        <w:t xml:space="preserve"> é particularmente benéfico para organizações que precisam trabalhar em projetos que reúnem diferentes equipes, já que sua centralização é facilitada. Nesse cenário, permite processos padronizados entre equipes e ajuda a evitar obstáculos e atrasos que podem surgir quando times diferentes precisam trabalhar juntos.</w:t>
       </w:r>
     </w:p>
     <w:p>
